--- a/2- Expression des Besoins/Structure Spie/organisation.docx
+++ b/2- Expression des Besoins/Structure Spie/organisation.docx
@@ -2136,124 +2136,818 @@
       <w:pPr>
         <w:pStyle w:val="Par défaut"/>
         <w:tabs>
-          <w:tab w:val="left" w:pos="220"/>
-          <w:tab w:val="left" w:pos="720"/>
+          <w:tab w:val="left" w:pos="283"/>
+          <w:tab w:val="left" w:pos="283"/>
         </w:tabs>
         <w:bidi w:val="0"/>
         <w:ind w:left="0" w:right="0" w:firstLine="0"/>
         <w:jc w:val="left"/>
         <w:rPr>
           <w:rFonts w:ascii="Times" w:cs="Times" w:hAnsi="Times" w:eastAsia="Times"/>
-          <w:sz w:val="20"/>
-          <w:szCs w:val="20"/>
-          <w:rtl w:val="0"/>
-        </w:rPr>
-      </w:pPr>
-      <w:r>
-        <w:rPr>
-          <w:rFonts w:ascii="Times"/>
-          <w:sz w:val="20"/>
-          <w:szCs w:val="20"/>
-          <w:rtl w:val="0"/>
-          <w:lang w:val="fr-FR"/>
-        </w:rPr>
-        <w:t>60 personnes travaillent dans ce service. Le nombre moyen d</w:t>
-      </w:r>
-      <w:r>
-        <w:rPr>
-          <w:rFonts w:hAnsi="Times" w:hint="default"/>
-          <w:sz w:val="20"/>
-          <w:szCs w:val="20"/>
-          <w:rtl w:val="0"/>
-          <w:lang w:val="fr-FR"/>
-        </w:rPr>
-        <w:t>’</w:t>
-      </w:r>
-      <w:r>
-        <w:rPr>
-          <w:rFonts w:ascii="Times"/>
-          <w:sz w:val="20"/>
-          <w:szCs w:val="20"/>
-          <w:rtl w:val="0"/>
-          <w:lang w:val="fr-FR"/>
-        </w:rPr>
-        <w:t>op</w:t>
-      </w:r>
-      <w:r>
-        <w:rPr>
-          <w:rFonts w:hAnsi="Times" w:hint="default"/>
-          <w:sz w:val="20"/>
-          <w:szCs w:val="20"/>
-          <w:rtl w:val="0"/>
-          <w:lang w:val="fr-FR"/>
-        </w:rPr>
-        <w:t>é</w:t>
-      </w:r>
-      <w:r>
-        <w:rPr>
-          <w:rFonts w:ascii="Times"/>
-          <w:sz w:val="20"/>
-          <w:szCs w:val="20"/>
-          <w:rtl w:val="0"/>
-          <w:lang w:val="fr-FR"/>
-        </w:rPr>
-        <w:t>ration de maintenance par an effectu</w:t>
-      </w:r>
-      <w:r>
-        <w:rPr>
-          <w:rFonts w:hAnsi="Times" w:hint="default"/>
-          <w:sz w:val="20"/>
-          <w:szCs w:val="20"/>
-          <w:rtl w:val="0"/>
-          <w:lang w:val="fr-FR"/>
-        </w:rPr>
-        <w:t xml:space="preserve">é </w:t>
-      </w:r>
-      <w:r>
-        <w:rPr>
-          <w:rFonts w:ascii="Times"/>
-          <w:sz w:val="20"/>
-          <w:szCs w:val="20"/>
-          <w:rtl w:val="0"/>
-          <w:lang w:val="fr-FR"/>
-        </w:rPr>
-        <w:t>est de 2000 op</w:t>
-      </w:r>
-      <w:r>
-        <w:rPr>
-          <w:rFonts w:hAnsi="Times" w:hint="default"/>
-          <w:sz w:val="20"/>
-          <w:szCs w:val="20"/>
-          <w:rtl w:val="0"/>
-          <w:lang w:val="fr-FR"/>
-        </w:rPr>
-        <w:t>é</w:t>
-      </w:r>
-      <w:r>
-        <w:rPr>
-          <w:rFonts w:ascii="Times"/>
-          <w:sz w:val="20"/>
-          <w:szCs w:val="20"/>
-          <w:rtl w:val="0"/>
-          <w:lang w:val="fr-FR"/>
-        </w:rPr>
-        <w:t xml:space="preserve">rations. </w:t>
-      </w:r>
+          <w:sz w:val="24"/>
+          <w:szCs w:val="24"/>
+          <w:rtl w:val="0"/>
+        </w:rPr>
+      </w:pPr>
     </w:p>
     <w:p>
       <w:pPr>
         <w:pStyle w:val="Par défaut"/>
         <w:tabs>
-          <w:tab w:val="left" w:pos="283"/>
-          <w:tab w:val="left" w:pos="283"/>
+          <w:tab w:val="left" w:pos="220"/>
+          <w:tab w:val="left" w:pos="720"/>
         </w:tabs>
         <w:bidi w:val="0"/>
         <w:ind w:left="0" w:right="0" w:firstLine="0"/>
         <w:jc w:val="left"/>
         <w:rPr>
           <w:rFonts w:ascii="Times" w:cs="Times" w:hAnsi="Times" w:eastAsia="Times"/>
-          <w:sz w:val="24"/>
-          <w:szCs w:val="24"/>
+          <w:sz w:val="28"/>
+          <w:szCs w:val="28"/>
+          <w:rtl w:val="0"/>
+        </w:rPr>
+      </w:pPr>
+      <w:r>
+        <w:rPr>
+          <w:rFonts w:ascii="Times"/>
+          <w:sz w:val="28"/>
+          <w:szCs w:val="28"/>
+          <w:rtl w:val="0"/>
+          <w:lang w:val="fr-FR"/>
+        </w:rPr>
+        <w:t>Service Syst</w:t>
+      </w:r>
+      <w:r>
+        <w:rPr>
+          <w:rFonts w:hAnsi="Times" w:hint="default"/>
+          <w:sz w:val="28"/>
+          <w:szCs w:val="28"/>
+          <w:rtl w:val="0"/>
+          <w:lang w:val="fr-FR"/>
+        </w:rPr>
+        <w:t>è</w:t>
+      </w:r>
+      <w:r>
+        <w:rPr>
+          <w:rFonts w:ascii="Times"/>
+          <w:sz w:val="28"/>
+          <w:szCs w:val="28"/>
+          <w:rtl w:val="0"/>
+          <w:lang w:val="fr-FR"/>
+        </w:rPr>
+        <w:t>mes d</w:t>
+      </w:r>
+      <w:r>
+        <w:rPr>
+          <w:rFonts w:hAnsi="Times" w:hint="default"/>
+          <w:sz w:val="28"/>
+          <w:szCs w:val="28"/>
+          <w:rtl w:val="0"/>
+          <w:lang w:val="fr-FR"/>
+        </w:rPr>
+        <w:t>’</w:t>
+      </w:r>
+      <w:r>
+        <w:rPr>
+          <w:rFonts w:ascii="Times"/>
+          <w:sz w:val="28"/>
+          <w:szCs w:val="28"/>
+          <w:rtl w:val="0"/>
+          <w:lang w:val="fr-FR"/>
+        </w:rPr>
+        <w:t xml:space="preserve">information (et Transport) </w:t>
+      </w:r>
+    </w:p>
+    <w:p>
+      <w:pPr>
+        <w:pStyle w:val="Par défaut"/>
+        <w:tabs>
+          <w:tab w:val="left" w:pos="220"/>
+          <w:tab w:val="left" w:pos="720"/>
+        </w:tabs>
+        <w:bidi w:val="0"/>
+        <w:ind w:left="0" w:right="0" w:firstLine="0"/>
+        <w:jc w:val="left"/>
+        <w:rPr>
+          <w:rFonts w:ascii="Times" w:cs="Times" w:hAnsi="Times" w:eastAsia="Times"/>
+          <w:sz w:val="20"/>
+          <w:szCs w:val="20"/>
+          <w:rtl w:val="0"/>
+        </w:rPr>
+      </w:pPr>
+      <w:r>
+        <w:rPr>
+          <w:rFonts w:ascii="Times"/>
+          <w:sz w:val="20"/>
+          <w:szCs w:val="20"/>
+          <w:rtl w:val="0"/>
+          <w:lang w:val="fr-FR"/>
+        </w:rPr>
+        <w:t>Les syst</w:t>
+      </w:r>
+      <w:r>
+        <w:rPr>
+          <w:rFonts w:hAnsi="Times" w:hint="default"/>
+          <w:sz w:val="20"/>
+          <w:szCs w:val="20"/>
+          <w:rtl w:val="0"/>
+          <w:lang w:val="fr-FR"/>
+        </w:rPr>
+        <w:t>è</w:t>
+      </w:r>
+      <w:r>
+        <w:rPr>
+          <w:rFonts w:ascii="Times"/>
+          <w:sz w:val="20"/>
+          <w:szCs w:val="20"/>
+          <w:rtl w:val="0"/>
+          <w:lang w:val="fr-FR"/>
+        </w:rPr>
+        <w:t>mes d</w:t>
+      </w:r>
+      <w:r>
+        <w:rPr>
+          <w:rFonts w:hAnsi="Times" w:hint="default"/>
+          <w:sz w:val="20"/>
+          <w:szCs w:val="20"/>
+          <w:rtl w:val="0"/>
+          <w:lang w:val="fr-FR"/>
+        </w:rPr>
+        <w:t>’</w:t>
+      </w:r>
+      <w:r>
+        <w:rPr>
+          <w:rFonts w:ascii="Times"/>
+          <w:sz w:val="20"/>
+          <w:szCs w:val="20"/>
+          <w:rtl w:val="0"/>
+          <w:lang w:val="fr-FR"/>
+        </w:rPr>
+        <w:t>informations sont</w:t>
+      </w:r>
+      <w:r>
+        <w:rPr>
+          <w:rFonts w:ascii="Times"/>
+          <w:sz w:val="20"/>
+          <w:szCs w:val="20"/>
+          <w:rtl w:val="0"/>
+          <w:lang w:val="fr-FR"/>
+        </w:rPr>
+        <w:t xml:space="preserve"> </w:t>
+      </w:r>
+      <w:r>
+        <w:rPr>
+          <w:rFonts w:ascii="Times"/>
+          <w:sz w:val="20"/>
+          <w:szCs w:val="20"/>
+          <w:rtl w:val="0"/>
+        </w:rPr>
+        <w:t>con</w:t>
+      </w:r>
+      <w:r>
+        <w:rPr>
+          <w:rFonts w:hAnsi="Times" w:hint="default"/>
+          <w:sz w:val="20"/>
+          <w:szCs w:val="20"/>
+          <w:rtl w:val="0"/>
+        </w:rPr>
+        <w:t>ç</w:t>
+      </w:r>
+      <w:r>
+        <w:rPr>
+          <w:rFonts w:ascii="Times"/>
+          <w:sz w:val="20"/>
+          <w:szCs w:val="20"/>
+          <w:rtl w:val="0"/>
+          <w:lang w:val="fr-FR"/>
+        </w:rPr>
+        <w:t>us et d</w:t>
+      </w:r>
+      <w:r>
+        <w:rPr>
+          <w:rFonts w:hAnsi="Times" w:hint="default"/>
+          <w:sz w:val="20"/>
+          <w:szCs w:val="20"/>
+          <w:rtl w:val="0"/>
+        </w:rPr>
+        <w:t>é</w:t>
+      </w:r>
+      <w:r>
+        <w:rPr>
+          <w:rFonts w:ascii="Times"/>
+          <w:sz w:val="20"/>
+          <w:szCs w:val="20"/>
+          <w:rtl w:val="0"/>
+          <w:lang w:val="fr-FR"/>
+        </w:rPr>
+        <w:t>velopp</w:t>
+      </w:r>
+      <w:r>
+        <w:rPr>
+          <w:rFonts w:hAnsi="Times" w:hint="default"/>
+          <w:sz w:val="20"/>
+          <w:szCs w:val="20"/>
+          <w:rtl w:val="0"/>
+        </w:rPr>
+        <w:t>é</w:t>
+      </w:r>
+      <w:r>
+        <w:rPr>
+          <w:rFonts w:ascii="Times"/>
+          <w:sz w:val="20"/>
+          <w:szCs w:val="20"/>
+          <w:rtl w:val="0"/>
+          <w:lang w:val="fr-FR"/>
+        </w:rPr>
+        <w:t>s au sein du d</w:t>
+      </w:r>
+      <w:r>
+        <w:rPr>
+          <w:rFonts w:hAnsi="Times" w:hint="default"/>
+          <w:sz w:val="20"/>
+          <w:szCs w:val="20"/>
+          <w:rtl w:val="0"/>
+        </w:rPr>
+        <w:t>é</w:t>
+      </w:r>
+      <w:r>
+        <w:rPr>
+          <w:rFonts w:ascii="Times"/>
+          <w:sz w:val="20"/>
+          <w:szCs w:val="20"/>
+          <w:rtl w:val="0"/>
+          <w:lang w:val="fr-FR"/>
+        </w:rPr>
+        <w:t>partement Syst</w:t>
+      </w:r>
+      <w:r>
+        <w:rPr>
+          <w:rFonts w:hAnsi="Times" w:hint="default"/>
+          <w:sz w:val="20"/>
+          <w:szCs w:val="20"/>
+          <w:rtl w:val="0"/>
+          <w:lang w:val="fr-FR"/>
+        </w:rPr>
+        <w:t>è</w:t>
+      </w:r>
+      <w:r>
+        <w:rPr>
+          <w:rFonts w:ascii="Times"/>
+          <w:sz w:val="20"/>
+          <w:szCs w:val="20"/>
+          <w:rtl w:val="0"/>
+        </w:rPr>
+        <w:t>me d</w:t>
+      </w:r>
+      <w:r>
+        <w:rPr>
+          <w:rFonts w:hAnsi="Times" w:hint="default"/>
+          <w:sz w:val="20"/>
+          <w:szCs w:val="20"/>
+          <w:rtl w:val="0"/>
+          <w:lang w:val="fr-FR"/>
+        </w:rPr>
+        <w:t>’</w:t>
+      </w:r>
+      <w:r>
+        <w:rPr>
+          <w:rFonts w:ascii="Times"/>
+          <w:sz w:val="20"/>
+          <w:szCs w:val="20"/>
+          <w:rtl w:val="0"/>
+          <w:lang w:val="fr-FR"/>
+        </w:rPr>
+        <w:t>Information par 150 personnes dont 110 permanentes et</w:t>
+      </w:r>
+      <w:r>
+        <w:rPr>
+          <w:rFonts w:ascii="Times"/>
+          <w:sz w:val="20"/>
+          <w:szCs w:val="20"/>
+          <w:rtl w:val="0"/>
+          <w:lang w:val="fr-FR"/>
+        </w:rPr>
+        <w:t xml:space="preserve"> </w:t>
+      </w:r>
+      <w:r>
+        <w:rPr>
+          <w:rFonts w:ascii="Times"/>
+          <w:sz w:val="20"/>
+          <w:szCs w:val="20"/>
+          <w:rtl w:val="0"/>
+        </w:rPr>
+        <w:t>repr</w:t>
+      </w:r>
+      <w:r>
+        <w:rPr>
+          <w:rFonts w:hAnsi="Times" w:hint="default"/>
+          <w:sz w:val="20"/>
+          <w:szCs w:val="20"/>
+          <w:rtl w:val="0"/>
+        </w:rPr>
+        <w:t>é</w:t>
+      </w:r>
+      <w:r>
+        <w:rPr>
+          <w:rFonts w:ascii="Times"/>
+          <w:sz w:val="20"/>
+          <w:szCs w:val="20"/>
+          <w:rtl w:val="0"/>
+          <w:lang w:val="fr-FR"/>
+        </w:rPr>
+        <w:t>sentent 18 M</w:t>
+      </w:r>
+      <w:r>
+        <w:rPr>
+          <w:rFonts w:hAnsi="Times" w:hint="default"/>
+          <w:sz w:val="20"/>
+          <w:szCs w:val="20"/>
+          <w:rtl w:val="0"/>
+          <w:lang w:val="fr-FR"/>
+        </w:rPr>
+        <w:t xml:space="preserve">€ </w:t>
+      </w:r>
+      <w:r>
+        <w:rPr>
+          <w:rFonts w:ascii="Times"/>
+          <w:sz w:val="20"/>
+          <w:szCs w:val="20"/>
+          <w:rtl w:val="0"/>
+        </w:rPr>
+        <w:t xml:space="preserve">de </w:t>
+      </w:r>
+      <w:r>
+        <w:rPr>
+          <w:rFonts w:ascii="Times"/>
+          <w:sz w:val="20"/>
+          <w:szCs w:val="20"/>
+          <w:rtl w:val="0"/>
+          <w:lang w:val="fr-FR"/>
+        </w:rPr>
+        <w:t>chiffre d</w:t>
+      </w:r>
+      <w:r>
+        <w:rPr>
+          <w:rFonts w:hAnsi="Times" w:hint="default"/>
+          <w:sz w:val="20"/>
+          <w:szCs w:val="20"/>
+          <w:rtl w:val="0"/>
+          <w:lang w:val="fr-FR"/>
+        </w:rPr>
+        <w:t>’</w:t>
+      </w:r>
+      <w:r>
+        <w:rPr>
+          <w:rFonts w:ascii="Times"/>
+          <w:sz w:val="20"/>
+          <w:szCs w:val="20"/>
+          <w:rtl w:val="0"/>
+          <w:lang w:val="fr-FR"/>
+        </w:rPr>
+        <w:t>affaire</w:t>
+      </w:r>
+      <w:r>
+        <w:rPr>
+          <w:rFonts w:ascii="Times"/>
+          <w:sz w:val="20"/>
+          <w:szCs w:val="20"/>
+          <w:rtl w:val="0"/>
+          <w:lang w:val="fr-FR"/>
+        </w:rPr>
+        <w:t>. Le travail est r</w:t>
+      </w:r>
+      <w:r>
+        <w:rPr>
+          <w:rFonts w:hAnsi="Times" w:hint="default"/>
+          <w:sz w:val="20"/>
+          <w:szCs w:val="20"/>
+          <w:rtl w:val="0"/>
+        </w:rPr>
+        <w:t>é</w:t>
+      </w:r>
+      <w:r>
+        <w:rPr>
+          <w:rFonts w:ascii="Times"/>
+          <w:sz w:val="20"/>
+          <w:szCs w:val="20"/>
+          <w:rtl w:val="0"/>
+          <w:lang w:val="fr-FR"/>
+        </w:rPr>
+        <w:t xml:space="preserve">parti en 3 plates-formes de </w:t>
+      </w:r>
+      <w:r>
+        <w:rPr>
+          <w:rFonts w:ascii="Times"/>
+          <w:sz w:val="20"/>
+          <w:szCs w:val="20"/>
+          <w:rtl w:val="0"/>
+          <w:lang w:val="fr-FR"/>
+        </w:rPr>
+        <w:t xml:space="preserve"> d</w:t>
+      </w:r>
+      <w:r>
+        <w:rPr>
+          <w:rFonts w:hAnsi="Times" w:hint="default"/>
+          <w:sz w:val="20"/>
+          <w:szCs w:val="20"/>
+          <w:rtl w:val="0"/>
+        </w:rPr>
+        <w:t>é</w:t>
+      </w:r>
+      <w:r>
+        <w:rPr>
+          <w:rFonts w:ascii="Times"/>
+          <w:sz w:val="20"/>
+          <w:szCs w:val="20"/>
+          <w:rtl w:val="0"/>
+          <w:lang w:val="fr-FR"/>
+        </w:rPr>
+        <w:t>veloppement sur Lyon, Aix-en-Provence</w:t>
+      </w:r>
+      <w:r>
+        <w:rPr>
+          <w:rFonts w:ascii="Times"/>
+          <w:sz w:val="20"/>
+          <w:szCs w:val="20"/>
+          <w:rtl w:val="0"/>
+          <w:lang w:val="fr-FR"/>
+        </w:rPr>
+        <w:t xml:space="preserve"> </w:t>
+      </w:r>
+      <w:r>
+        <w:rPr>
+          <w:rFonts w:ascii="Times"/>
+          <w:sz w:val="20"/>
+          <w:szCs w:val="20"/>
+          <w:rtl w:val="0"/>
+          <w:lang w:val="nl-NL"/>
+        </w:rPr>
+        <w:t>et Vallauris.</w:t>
+      </w:r>
+    </w:p>
+    <w:p>
+      <w:pPr>
+        <w:pStyle w:val="Par défaut"/>
+        <w:tabs>
+          <w:tab w:val="left" w:pos="220"/>
+          <w:tab w:val="left" w:pos="720"/>
+        </w:tabs>
+        <w:bidi w:val="0"/>
+        <w:ind w:left="0" w:right="0" w:firstLine="0"/>
+        <w:jc w:val="left"/>
+        <w:rPr>
+          <w:rFonts w:ascii="Times" w:cs="Times" w:hAnsi="Times" w:eastAsia="Times"/>
+          <w:sz w:val="20"/>
+          <w:szCs w:val="20"/>
+          <w:rtl w:val="0"/>
+        </w:rPr>
+      </w:pPr>
+      <w:r>
+        <w:rPr>
+          <w:rFonts w:ascii="Times"/>
+          <w:sz w:val="20"/>
+          <w:szCs w:val="20"/>
+          <w:rtl w:val="0"/>
+          <w:lang w:val="fr-FR"/>
+        </w:rPr>
+        <w:t>Le d</w:t>
+      </w:r>
+      <w:r>
+        <w:rPr>
+          <w:rFonts w:hAnsi="Times" w:hint="default"/>
+          <w:sz w:val="20"/>
+          <w:szCs w:val="20"/>
+          <w:rtl w:val="0"/>
+          <w:lang w:val="fr-FR"/>
+        </w:rPr>
+        <w:t>é</w:t>
+      </w:r>
+      <w:r>
+        <w:rPr>
+          <w:rFonts w:ascii="Times"/>
+          <w:sz w:val="20"/>
+          <w:szCs w:val="20"/>
+          <w:rtl w:val="0"/>
+          <w:lang w:val="fr-FR"/>
+        </w:rPr>
+        <w:t>partement Syst</w:t>
+      </w:r>
+      <w:r>
+        <w:rPr>
+          <w:rFonts w:hAnsi="Times" w:hint="default"/>
+          <w:sz w:val="20"/>
+          <w:szCs w:val="20"/>
+          <w:rtl w:val="0"/>
+          <w:lang w:val="fr-FR"/>
+        </w:rPr>
+        <w:t>è</w:t>
+      </w:r>
+      <w:r>
+        <w:rPr>
+          <w:rFonts w:ascii="Times"/>
+          <w:sz w:val="20"/>
+          <w:szCs w:val="20"/>
+          <w:rtl w:val="0"/>
+          <w:lang w:val="fr-FR"/>
+        </w:rPr>
+        <w:t>mes d</w:t>
+      </w:r>
+      <w:r>
+        <w:rPr>
+          <w:rFonts w:hAnsi="Times" w:hint="default"/>
+          <w:sz w:val="20"/>
+          <w:szCs w:val="20"/>
+          <w:rtl w:val="0"/>
+          <w:lang w:val="fr-FR"/>
+        </w:rPr>
+        <w:t>’</w:t>
+      </w:r>
+      <w:r>
+        <w:rPr>
+          <w:rFonts w:ascii="Times"/>
+          <w:sz w:val="20"/>
+          <w:szCs w:val="20"/>
+          <w:rtl w:val="0"/>
+          <w:lang w:val="fr-FR"/>
+        </w:rPr>
+        <w:t>information effectue</w:t>
+      </w:r>
+      <w:r>
+        <w:rPr>
+          <w:rFonts w:ascii="Times"/>
+          <w:sz w:val="20"/>
+          <w:szCs w:val="20"/>
+          <w:rtl w:val="0"/>
+          <w:lang w:val="fr-FR"/>
+        </w:rPr>
+        <w:t xml:space="preserve"> la conception, le d</w:t>
+      </w:r>
+      <w:r>
+        <w:rPr>
+          <w:rFonts w:hAnsi="Times" w:hint="default"/>
+          <w:sz w:val="20"/>
+          <w:szCs w:val="20"/>
+          <w:rtl w:val="0"/>
+        </w:rPr>
+        <w:t>é</w:t>
+      </w:r>
+      <w:r>
+        <w:rPr>
+          <w:rFonts w:ascii="Times"/>
+          <w:sz w:val="20"/>
+          <w:szCs w:val="20"/>
+          <w:rtl w:val="0"/>
+          <w:lang w:val="fr-FR"/>
+        </w:rPr>
+        <w:t>veloppement, l</w:t>
+      </w:r>
+      <w:r>
+        <w:rPr>
+          <w:rFonts w:hAnsi="Times" w:hint="default"/>
+          <w:sz w:val="20"/>
+          <w:szCs w:val="20"/>
+          <w:rtl w:val="0"/>
+          <w:lang w:val="fr-FR"/>
+        </w:rPr>
+        <w:t>’</w:t>
+      </w:r>
+      <w:r>
+        <w:rPr>
+          <w:rFonts w:ascii="Times"/>
+          <w:sz w:val="20"/>
+          <w:szCs w:val="20"/>
+          <w:rtl w:val="0"/>
+        </w:rPr>
+        <w:t>int</w:t>
+      </w:r>
+      <w:r>
+        <w:rPr>
+          <w:rFonts w:hAnsi="Times" w:hint="default"/>
+          <w:sz w:val="20"/>
+          <w:szCs w:val="20"/>
+          <w:rtl w:val="0"/>
+        </w:rPr>
+        <w:t>é</w:t>
+      </w:r>
+      <w:r>
+        <w:rPr>
+          <w:rFonts w:ascii="Times"/>
+          <w:sz w:val="20"/>
+          <w:szCs w:val="20"/>
+          <w:rtl w:val="0"/>
+          <w:lang w:val="fr-FR"/>
+        </w:rPr>
+        <w:t>gration, et la mise en service des syst</w:t>
+      </w:r>
+      <w:r>
+        <w:rPr>
+          <w:rFonts w:hAnsi="Times" w:hint="default"/>
+          <w:sz w:val="20"/>
+          <w:szCs w:val="20"/>
+          <w:rtl w:val="0"/>
+          <w:lang w:val="fr-FR"/>
+        </w:rPr>
+        <w:t>è</w:t>
+      </w:r>
+      <w:r>
+        <w:rPr>
+          <w:rFonts w:ascii="Times"/>
+          <w:sz w:val="20"/>
+          <w:szCs w:val="20"/>
+          <w:rtl w:val="0"/>
+        </w:rPr>
+        <w:t>mes</w:t>
+      </w:r>
+      <w:r>
+        <w:rPr>
+          <w:rFonts w:ascii="Times"/>
+          <w:sz w:val="20"/>
+          <w:szCs w:val="20"/>
+          <w:rtl w:val="0"/>
+          <w:lang w:val="fr-FR"/>
+        </w:rPr>
+        <w:t xml:space="preserve"> </w:t>
+      </w:r>
+      <w:r>
+        <w:rPr>
+          <w:rFonts w:ascii="Times"/>
+          <w:sz w:val="20"/>
+          <w:szCs w:val="20"/>
+          <w:rtl w:val="0"/>
+        </w:rPr>
+        <w:t>automatis</w:t>
+      </w:r>
+      <w:r>
+        <w:rPr>
+          <w:rFonts w:hAnsi="Times" w:hint="default"/>
+          <w:sz w:val="20"/>
+          <w:szCs w:val="20"/>
+          <w:rtl w:val="0"/>
+        </w:rPr>
+        <w:t>é</w:t>
+      </w:r>
+      <w:r>
+        <w:rPr>
+          <w:rFonts w:ascii="Times"/>
+          <w:sz w:val="20"/>
+          <w:szCs w:val="20"/>
+          <w:rtl w:val="0"/>
+          <w:lang w:val="fr-FR"/>
+        </w:rPr>
+        <w:t>s de production, des syst</w:t>
+      </w:r>
+      <w:r>
+        <w:rPr>
+          <w:rFonts w:hAnsi="Times" w:hint="default"/>
+          <w:sz w:val="20"/>
+          <w:szCs w:val="20"/>
+          <w:rtl w:val="0"/>
+          <w:lang w:val="fr-FR"/>
+        </w:rPr>
+        <w:t>è</w:t>
+      </w:r>
+      <w:r>
+        <w:rPr>
+          <w:rFonts w:ascii="Times"/>
+          <w:sz w:val="20"/>
+          <w:szCs w:val="20"/>
+          <w:rtl w:val="0"/>
+          <w:lang w:val="fr-FR"/>
+        </w:rPr>
+        <w:t>mes de traitement de l</w:t>
+      </w:r>
+      <w:r>
+        <w:rPr>
+          <w:rFonts w:hAnsi="Times" w:hint="default"/>
+          <w:sz w:val="20"/>
+          <w:szCs w:val="20"/>
+          <w:rtl w:val="0"/>
+          <w:lang w:val="fr-FR"/>
+        </w:rPr>
+        <w:t>’</w:t>
+      </w:r>
+      <w:r>
+        <w:rPr>
+          <w:rFonts w:ascii="Times"/>
+          <w:sz w:val="20"/>
+          <w:szCs w:val="20"/>
+          <w:rtl w:val="0"/>
+          <w:lang w:val="fr-FR"/>
+        </w:rPr>
+        <w:t>Information, des solutions d</w:t>
+      </w:r>
+      <w:r>
+        <w:rPr>
+          <w:rFonts w:hAnsi="Times" w:hint="default"/>
+          <w:sz w:val="20"/>
+          <w:szCs w:val="20"/>
+          <w:rtl w:val="0"/>
+          <w:lang w:val="fr-FR"/>
+        </w:rPr>
+        <w:t>’</w:t>
+      </w:r>
+      <w:r>
+        <w:rPr>
+          <w:rFonts w:ascii="Times"/>
+          <w:sz w:val="20"/>
+          <w:szCs w:val="20"/>
+          <w:rtl w:val="0"/>
+          <w:lang w:val="fr-FR"/>
+        </w:rPr>
+        <w:t>administration des</w:t>
+      </w:r>
+      <w:r>
+        <w:rPr>
+          <w:rFonts w:ascii="Times"/>
+          <w:sz w:val="20"/>
+          <w:szCs w:val="20"/>
+          <w:rtl w:val="0"/>
+          <w:lang w:val="fr-FR"/>
+        </w:rPr>
+        <w:t xml:space="preserve"> </w:t>
+      </w:r>
+      <w:r>
+        <w:rPr>
+          <w:rFonts w:ascii="Times"/>
+          <w:sz w:val="20"/>
+          <w:szCs w:val="20"/>
+          <w:rtl w:val="0"/>
+        </w:rPr>
+        <w:t>syst</w:t>
+      </w:r>
+      <w:r>
+        <w:rPr>
+          <w:rFonts w:hAnsi="Times" w:hint="default"/>
+          <w:sz w:val="20"/>
+          <w:szCs w:val="20"/>
+          <w:rtl w:val="0"/>
+          <w:lang w:val="fr-FR"/>
+        </w:rPr>
+        <w:t>è</w:t>
+      </w:r>
+      <w:r>
+        <w:rPr>
+          <w:rFonts w:ascii="Times"/>
+          <w:sz w:val="20"/>
+          <w:szCs w:val="20"/>
+          <w:rtl w:val="0"/>
+          <w:lang w:val="fr-FR"/>
+        </w:rPr>
+        <w:t>mes et des prestations associ</w:t>
+      </w:r>
+      <w:r>
+        <w:rPr>
+          <w:rFonts w:hAnsi="Times" w:hint="default"/>
+          <w:sz w:val="20"/>
+          <w:szCs w:val="20"/>
+          <w:rtl w:val="0"/>
+        </w:rPr>
+        <w:t>é</w:t>
+      </w:r>
+      <w:r>
+        <w:rPr>
+          <w:rFonts w:ascii="Times"/>
+          <w:sz w:val="20"/>
+          <w:szCs w:val="20"/>
+          <w:rtl w:val="0"/>
+          <w:lang w:val="fr-FR"/>
+        </w:rPr>
+        <w:t>es (Garantie, Formation, Soutien apr</w:t>
+      </w:r>
+      <w:r>
+        <w:rPr>
+          <w:rFonts w:hAnsi="Times" w:hint="default"/>
+          <w:sz w:val="20"/>
+          <w:szCs w:val="20"/>
+          <w:rtl w:val="0"/>
+          <w:lang w:val="fr-FR"/>
+        </w:rPr>
+        <w:t>è</w:t>
+      </w:r>
+      <w:r>
+        <w:rPr>
+          <w:rFonts w:ascii="Times"/>
+          <w:sz w:val="20"/>
+          <w:szCs w:val="20"/>
+          <w:rtl w:val="0"/>
+        </w:rPr>
+        <w:t>s Vente).</w:t>
+      </w:r>
+    </w:p>
+    <w:p>
+      <w:pPr>
+        <w:pStyle w:val="Par défaut"/>
+        <w:tabs>
+          <w:tab w:val="left" w:pos="220"/>
+          <w:tab w:val="left" w:pos="720"/>
+        </w:tabs>
+        <w:bidi w:val="0"/>
+        <w:ind w:left="0" w:right="0" w:firstLine="0"/>
+        <w:jc w:val="left"/>
+        <w:rPr>
+          <w:rFonts w:ascii="Times" w:cs="Times" w:hAnsi="Times" w:eastAsia="Times"/>
+          <w:sz w:val="20"/>
+          <w:szCs w:val="20"/>
           <w:rtl w:val="0"/>
         </w:rPr>
       </w:pPr>
